--- a/法令ファイル/母体保護法/母体保護法（昭和二十三年法律第百五十六号）.docx
+++ b/法令ファイル/母体保護法/母体保護法（昭和二十三年法律第百五十六号）.docx
@@ -82,39 +82,29 @@
     <w:p>
       <w:r>
         <w:t>医師は、次の各号の一に該当する者に対して、本人の同意及び配偶者（届出をしていないが、事実上婚姻関係と同様な事情にある者を含む。以下同じ。）があるときはその同意を得て、不妊手術を行うことができる。</w:t>
-      </w:r>
-    </w:p>
-    <w:p>
-      <w:pPr>
-        <w:pStyle w:val="Heading6"/>
+        <w:br/>
+        <w:t>ただし、未成年者については、この限りでない。</w:t>
+      </w:r>
+    </w:p>
+    <w:p>
+      <w:pPr>
+        <w:pStyle w:val="ListBullet"/>
         <w:ind w:left="880"/>
       </w:pPr>
       <w:r>
         <w:t>一</w:t>
-      </w:r>
-    </w:p>
-    <w:p>
-      <w:pPr>
+        <w:br/>
+        <w:t>妊娠又は分娩が、母体の生命に危険を及ぼすおそれのあるもの</w:t>
+      </w:r>
+    </w:p>
+    <w:p>
+      <w:pPr>
+        <w:pStyle w:val="ListBullet"/>
         <w:ind w:left="880"/>
       </w:pPr>
       <w:r>
-        <w:t>妊娠又は分娩が、母体の生命に危険を及ぼすおそれのあるもの</w:t>
-      </w:r>
-    </w:p>
-    <w:p>
-      <w:pPr>
-        <w:pStyle w:val="Heading6"/>
-        <w:ind w:left="880"/>
-      </w:pPr>
-      <w:r>
         <w:t>二</w:t>
-      </w:r>
-    </w:p>
-    <w:p>
-      <w:pPr>
-        <w:ind w:left="880"/>
-      </w:pPr>
-      <w:r>
+        <w:br/>
         <w:t>現に数人の子を有し、かつ、分娩ごとに、母体の健康度を著しく低下するおそれのあるもの</w:t>
       </w:r>
     </w:p>
@@ -188,35 +178,23 @@
     </w:p>
     <w:p>
       <w:pPr>
-        <w:pStyle w:val="Heading6"/>
+        <w:pStyle w:val="ListBullet"/>
         <w:ind w:left="880"/>
       </w:pPr>
       <w:r>
         <w:t>一</w:t>
-      </w:r>
-    </w:p>
-    <w:p>
-      <w:pPr>
+        <w:br/>
+        <w:t>妊娠の継続又は分娩が身体的又は経済的理由により母体の健康を著しく害するおそれのあるもの</w:t>
+      </w:r>
+    </w:p>
+    <w:p>
+      <w:pPr>
+        <w:pStyle w:val="ListBullet"/>
         <w:ind w:left="880"/>
       </w:pPr>
       <w:r>
-        <w:t>妊娠の継続又は分娩が身体的又は経済的理由により母体の健康を著しく害するおそれのあるもの</w:t>
-      </w:r>
-    </w:p>
-    <w:p>
-      <w:pPr>
-        <w:pStyle w:val="Heading6"/>
-        <w:ind w:left="880"/>
-      </w:pPr>
-      <w:r>
         <w:t>二</w:t>
-      </w:r>
-    </w:p>
-    <w:p>
-      <w:pPr>
-        <w:ind w:left="880"/>
-      </w:pPr>
-      <w:r>
+        <w:br/>
         <w:t>暴行若しくは脅迫によつて又は抵抗若しくは拒絶することができない間に姦かん</w:t>
         <w:br/>
         <w:br/>
@@ -253,6 +231,8 @@
     <w:p>
       <w:r>
         <w:t>女子に対して厚生労働大臣が指定する避妊用の器具を使用する受胎調節の実地指導は、医師のほかは、都道府県知事の指定を受けた者でなければ業として行つてはならない。</w:t>
+        <w:br/>
+        <w:t>ただし、子宮腔内に避妊用の器具を挿入する行為は、医師でなければ業として行つてはならない。</w:t>
       </w:r>
     </w:p>
     <w:p>
@@ -355,6 +335,8 @@
     <w:p>
       <w:r>
         <w:t>不妊手術又は人工妊娠中絶の施行の事務に従事した者は、職務上知り得た人の秘密を、漏らしてはならない。</w:t>
+        <w:br/>
+        <w:t>その職を退いた後においても同様とする。</w:t>
       </w:r>
     </w:p>
     <w:p>
@@ -441,6 +423,8 @@
     <w:p>
       <w:r>
         <w:t>第二十八条の規定に違反した者は、これを一年以下の懲役又は五十万円以下の罰金に処する。</w:t>
+        <w:br/>
+        <w:t>そのために、人を死に至らしめたときは、三年以下の懲役に処する。</w:t>
       </w:r>
     </w:p>
     <w:p>
@@ -540,52 +524,34 @@
     </w:p>
     <w:p>
       <w:pPr>
-        <w:pStyle w:val="Heading6"/>
+        <w:pStyle w:val="ListBullet"/>
         <w:ind w:left="880"/>
       </w:pPr>
       <w:r>
         <w:t>一</w:t>
-      </w:r>
-    </w:p>
-    <w:p>
-      <w:pPr>
+        <w:br/>
+        <w:t>前項の規定により厚生労働大臣が指定する医薬品につき医薬品、医療機器等の品質、有効性及び安全性の確保等に関する法律第四十三条第一項の規定の適用がある場合において、同項の規定による検定に合格しない当該医薬品を販売したとき</w:t>
+      </w:r>
+    </w:p>
+    <w:p>
+      <w:pPr>
+        <w:pStyle w:val="ListBullet"/>
         <w:ind w:left="880"/>
       </w:pPr>
       <w:r>
-        <w:t>前項の規定により厚生労働大臣が指定する医薬品につき医薬品、医療機器等の品質、有効性及び安全性の確保等に関する法律第四十三条第一項の規定の適用がある場合において、同項の規定による検定に合格しない当該医薬品を販売したとき</w:t>
-      </w:r>
-    </w:p>
-    <w:p>
-      <w:pPr>
-        <w:pStyle w:val="Heading6"/>
+        <w:t>二</w:t>
+        <w:br/>
+        <w:t>前項の規定により厚生労働大臣が指定する医薬品以外の医薬品を業として販売したとき</w:t>
+      </w:r>
+    </w:p>
+    <w:p>
+      <w:pPr>
+        <w:pStyle w:val="ListBullet"/>
         <w:ind w:left="880"/>
       </w:pPr>
       <w:r>
-        <w:t>二</w:t>
-      </w:r>
-    </w:p>
-    <w:p>
-      <w:pPr>
-        <w:ind w:left="880"/>
-      </w:pPr>
-      <w:r>
-        <w:t>前項の規定により厚生労働大臣が指定する医薬品以外の医薬品を業として販売したとき</w:t>
-      </w:r>
-    </w:p>
-    <w:p>
-      <w:pPr>
-        <w:pStyle w:val="Heading6"/>
-        <w:ind w:left="880"/>
-      </w:pPr>
-      <w:r>
         <w:t>三</w:t>
-      </w:r>
-    </w:p>
-    <w:p>
-      <w:pPr>
-        <w:ind w:left="880"/>
-      </w:pPr>
-      <w:r>
+        <w:br/>
         <w:t>前二号のほか、受胎調節の実地指導を受ける者以外の者に対して、医薬品を業として販売したとき</w:t>
       </w:r>
     </w:p>
@@ -646,7 +612,7 @@
         <w:pStyle w:val="Heading1"/>
       </w:pPr>
       <w:r>
-        <w:t>附　則（昭和二四年五月三一日法律第一五四号）</w:t>
+        <w:t>附則（昭和二四年五月三一日法律第一五四号）</w:t>
       </w:r>
     </w:p>
     <w:p>
@@ -682,30 +648,7 @@
         <w:pStyle w:val="Heading1"/>
       </w:pPr>
       <w:r>
-        <w:t>附　則（昭和二六年六月一日法律第一七四号）</w:t>
-      </w:r>
-    </w:p>
-    <w:p>
-      <w:r>
-        <w:t>この法律は、公布の日から施行する。</w:t>
-      </w:r>
-    </w:p>
-    <w:p>
-      <w:r>
-        <w:br w:type="page"/>
-      </w:r>
-    </w:p>
-    <w:p>
-      <w:pPr>
-        <w:pStyle w:val="Heading1"/>
-      </w:pPr>
-      <w:r>
-        <w:t>附　則（昭和二七年五月一七日法律第一四一号）</w:t>
-      </w:r>
-    </w:p>
-    <w:p>
-      <w:r>
-        <w:t>この法律は、公布の日から起算して十日を経過した日から施行する。</w:t>
+        <w:t>附則（昭和二六年六月一日法律第一七四号）</w:t>
       </w:r>
     </w:p>
     <w:p>
@@ -714,7 +657,7 @@
         <w:ind w:left="440"/>
       </w:pPr>
       <w:r>
-        <w:t>２</w:t>
+        <w:t>１</w:t>
       </w:r>
     </w:p>
     <w:p>
@@ -722,7 +665,20 @@
         <w:ind w:left="440"/>
       </w:pPr>
       <w:r>
-        <w:t>この法律施行の際、都道府県及び保健所を設置する市が設置している優生結婚相談所は、改正後の第二十一条第三項（厚生大臣の設置についての承認）の規定による承認を受けて設置した優生保護相談所とみなす。</w:t>
+        <w:t>この法律は、公布の日から施行する。</w:t>
+      </w:r>
+    </w:p>
+    <w:p>
+      <w:r>
+        <w:br w:type="page"/>
+      </w:r>
+    </w:p>
+    <w:p>
+      <w:pPr>
+        <w:pStyle w:val="Heading1"/>
+      </w:pPr>
+      <w:r>
+        <w:t>附則（昭和二七年五月一七日法律第一四一号）</w:t>
       </w:r>
     </w:p>
     <w:p>
@@ -731,7 +687,7 @@
         <w:ind w:left="440"/>
       </w:pPr>
       <w:r>
-        <w:t>３</w:t>
+        <w:t>１</w:t>
       </w:r>
     </w:p>
     <w:p>
@@ -739,7 +695,7 @@
         <w:ind w:left="440"/>
       </w:pPr>
       <w:r>
-        <w:t>改正前の第二十二条（優生結婚相談所設置の認可）の規定による優生結婚相談所の設置の認可は、改正後の第二十二条（優生保護相談所の設置の認可）の規定による優生保護相談所の設置の認可とみなす。</w:t>
+        <w:t>この法律は、公布の日から起算して十日を経過した日から施行する。</w:t>
       </w:r>
     </w:p>
     <w:p>
@@ -748,7 +704,7 @@
         <w:ind w:left="440"/>
       </w:pPr>
       <w:r>
-        <w:t>４</w:t>
+        <w:t>２</w:t>
       </w:r>
     </w:p>
     <w:p>
@@ -756,105 +712,7 @@
         <w:ind w:left="440"/>
       </w:pPr>
       <w:r>
-        <w:t>この法律施行前にした行為に対する罰則の適用については、なお従前の例による。</w:t>
-      </w:r>
-    </w:p>
-    <w:p>
-      <w:r>
-        <w:br w:type="page"/>
-      </w:r>
-    </w:p>
-    <w:p>
-      <w:pPr>
-        <w:pStyle w:val="Heading1"/>
-      </w:pPr>
-      <w:r>
-        <w:t>附　則（昭和二八年八月一五日法律第二一三号）</w:t>
-      </w:r>
-    </w:p>
-    <w:p>
-      <w:r>
-        <w:t>この法律は、昭和二十八年九月一日から施行する。</w:t>
-      </w:r>
-    </w:p>
-    <w:p>
-      <w:r>
-        <w:br w:type="page"/>
-      </w:r>
-    </w:p>
-    <w:p>
-      <w:pPr>
-        <w:pStyle w:val="Heading1"/>
-      </w:pPr>
-      <w:r>
-        <w:t>附　則（昭和三〇年八月五日法律第一二七号）</w:t>
-      </w:r>
-    </w:p>
-    <w:p>
-      <w:r>
-        <w:t>この法律は、公布の日から施行する。</w:t>
-      </w:r>
-    </w:p>
-    <w:p>
-      <w:r>
-        <w:br w:type="page"/>
-      </w:r>
-    </w:p>
-    <w:p>
-      <w:pPr>
-        <w:pStyle w:val="Heading1"/>
-      </w:pPr>
-      <w:r>
-        <w:t>附　則（昭和三五年四月二一日法律第五五号）</w:t>
-      </w:r>
-    </w:p>
-    <w:p>
-      <w:r>
-        <w:t>この法律は、公布の日から施行する。</w:t>
-      </w:r>
-    </w:p>
-    <w:p>
-      <w:r>
-        <w:br w:type="page"/>
-      </w:r>
-    </w:p>
-    <w:p>
-      <w:pPr>
-        <w:pStyle w:val="Heading1"/>
-      </w:pPr>
-      <w:r>
-        <w:t>附　則（昭和三五年八月一〇日法律第一四五号）</w:t>
-      </w:r>
-    </w:p>
-    <w:p>
-      <w:pPr>
-        <w:pStyle w:val="Heading4"/>
-      </w:pPr>
-      <w:r>
-        <w:t>第一条（施行期日）</w:t>
-      </w:r>
-    </w:p>
-    <w:p>
-      <w:r>
-        <w:t>この法律は、公布の日から起算して六箇月をこえない範囲内において政令で定める日から施行する。</w:t>
-      </w:r>
-    </w:p>
-    <w:p>
-      <w:r>
-        <w:br w:type="page"/>
-      </w:r>
-    </w:p>
-    <w:p>
-      <w:pPr>
-        <w:pStyle w:val="Heading1"/>
-      </w:pPr>
-      <w:r>
-        <w:t>附　則（昭和三七年五月一六日法律第一四〇号）</w:t>
-      </w:r>
-    </w:p>
-    <w:p>
-      <w:r>
-        <w:t>この法律は、昭和三十七年十月一日から施行する。</w:t>
+        <w:t>この法律施行の際、都道府県及び保健所を設置する市が設置している優生結婚相談所は、改正後の第二十一条第三項（厚生大臣の設置についての承認）の規定による承認を受けて設置した優生保護相談所とみなす。</w:t>
       </w:r>
     </w:p>
     <w:p>
@@ -863,7 +721,7 @@
         <w:ind w:left="440"/>
       </w:pPr>
       <w:r>
-        <w:t>２</w:t>
+        <w:t>３</w:t>
       </w:r>
     </w:p>
     <w:p>
@@ -871,7 +729,7 @@
         <w:ind w:left="440"/>
       </w:pPr>
       <w:r>
-        <w:t>この法律による改正後の規定は、この附則に特別の定めがある場合を除き、この法律の施行前に生じた事項にも適用する。</w:t>
+        <w:t>改正前の第二十二条（優生結婚相談所設置の認可）の規定による優生結婚相談所の設置の認可は、改正後の第二十二条（優生保護相談所の設置の認可）の規定による優生保護相談所の設置の認可とみなす。</w:t>
       </w:r>
     </w:p>
     <w:p>
@@ -880,7 +738,7 @@
         <w:ind w:left="440"/>
       </w:pPr>
       <w:r>
-        <w:t>３</w:t>
+        <w:t>４</w:t>
       </w:r>
     </w:p>
     <w:p>
@@ -888,7 +746,20 @@
         <w:ind w:left="440"/>
       </w:pPr>
       <w:r>
-        <w:t>この法律の施行の際現に係属している訴訟については、当該訴訟を提起することができない旨を定めるこの法律による改正後の規定にかかわらず、なお従前の例による。</w:t>
+        <w:t>この法律施行前にした行為に対する罰則の適用については、なお従前の例による。</w:t>
+      </w:r>
+    </w:p>
+    <w:p>
+      <w:r>
+        <w:br w:type="page"/>
+      </w:r>
+    </w:p>
+    <w:p>
+      <w:pPr>
+        <w:pStyle w:val="Heading1"/>
+      </w:pPr>
+      <w:r>
+        <w:t>附則（昭和二八年八月一五日法律第二一三号）</w:t>
       </w:r>
     </w:p>
     <w:p>
@@ -897,7 +768,7 @@
         <w:ind w:left="440"/>
       </w:pPr>
       <w:r>
-        <w:t>４</w:t>
+        <w:t>１</w:t>
       </w:r>
     </w:p>
     <w:p>
@@ -905,7 +776,84 @@
         <w:ind w:left="440"/>
       </w:pPr>
       <w:r>
-        <w:t>この法律の施行の際現に係属している訴訟の管轄については、当該管轄を専属管轄とする旨のこの法律による改正後の規定にかかわらず、なお従前の例による。</w:t>
+        <w:t>この法律は、昭和二十八年九月一日から施行する。</w:t>
+      </w:r>
+    </w:p>
+    <w:p>
+      <w:r>
+        <w:br w:type="page"/>
+      </w:r>
+    </w:p>
+    <w:p>
+      <w:pPr>
+        <w:pStyle w:val="Heading1"/>
+      </w:pPr>
+      <w:r>
+        <w:t>附則（昭和三〇年八月五日法律第一二七号）</w:t>
+      </w:r>
+    </w:p>
+    <w:p>
+      <w:r>
+        <w:t>この法律は、公布の日から施行する。</w:t>
+      </w:r>
+    </w:p>
+    <w:p>
+      <w:r>
+        <w:br w:type="page"/>
+      </w:r>
+    </w:p>
+    <w:p>
+      <w:pPr>
+        <w:pStyle w:val="Heading1"/>
+      </w:pPr>
+      <w:r>
+        <w:t>附則（昭和三五年四月二一日法律第五五号）</w:t>
+      </w:r>
+    </w:p>
+    <w:p>
+      <w:r>
+        <w:t>この法律は、公布の日から施行する。</w:t>
+        <w:br/>
+        <w:t>ただし、改正後の優生保護法第十一条の規定は、昭和三十五年四月一日以後に同法第十条の規定により行なう優生手術に関する費用について適用し、同日前に同条の規定により行なう優生手術に関する費用については、なお従前の例による。</w:t>
+      </w:r>
+    </w:p>
+    <w:p>
+      <w:r>
+        <w:br w:type="page"/>
+      </w:r>
+    </w:p>
+    <w:p>
+      <w:pPr>
+        <w:pStyle w:val="Heading1"/>
+      </w:pPr>
+      <w:r>
+        <w:t>附則（昭和三五年八月一〇日法律第一四五号）</w:t>
+      </w:r>
+    </w:p>
+    <w:p>
+      <w:pPr>
+        <w:pStyle w:val="Heading4"/>
+      </w:pPr>
+      <w:r>
+        <w:t>第一条（施行期日）</w:t>
+      </w:r>
+    </w:p>
+    <w:p>
+      <w:r>
+        <w:t>この法律は、公布の日から起算して六箇月をこえない範囲内において政令で定める日から施行する。</w:t>
+      </w:r>
+    </w:p>
+    <w:p>
+      <w:r>
+        <w:br w:type="page"/>
+      </w:r>
+    </w:p>
+    <w:p>
+      <w:pPr>
+        <w:pStyle w:val="Heading1"/>
+      </w:pPr>
+      <w:r>
+        <w:t>附則（昭和三七年五月一六日法律第一四〇号）</w:t>
       </w:r>
     </w:p>
     <w:p>
@@ -914,7 +862,7 @@
         <w:ind w:left="440"/>
       </w:pPr>
       <w:r>
-        <w:t>５</w:t>
+        <w:t>１</w:t>
       </w:r>
     </w:p>
     <w:p>
@@ -922,7 +870,7 @@
         <w:ind w:left="440"/>
       </w:pPr>
       <w:r>
-        <w:t>この法律の施行の際現にこの法律による改正前の規定による出訴期間が進行している処分又は裁決に関する訴訟の出訴期間については、なお従前の例による。</w:t>
+        <w:t>この法律は、昭和三十七年十月一日から施行する。</w:t>
       </w:r>
     </w:p>
     <w:p>
@@ -931,7 +879,7 @@
         <w:ind w:left="440"/>
       </w:pPr>
       <w:r>
-        <w:t>６</w:t>
+        <w:t>２</w:t>
       </w:r>
     </w:p>
     <w:p>
@@ -939,7 +887,9 @@
         <w:ind w:left="440"/>
       </w:pPr>
       <w:r>
-        <w:t>この法律の施行前にされた処分又は裁決に関する当事者訴訟で、この法律による改正により出訴期間が定められることとなつたものについての出訴期間は、この法律の施行の日から起算する。</w:t>
+        <w:t>この法律による改正後の規定は、この附則に特別の定めがある場合を除き、この法律の施行前に生じた事項にも適用する。</w:t>
+        <w:br/>
+        <w:t>ただし、この法律による改正前の規定によつて生じた効力を妨げない。</w:t>
       </w:r>
     </w:p>
     <w:p>
@@ -948,7 +898,7 @@
         <w:ind w:left="440"/>
       </w:pPr>
       <w:r>
-        <w:t>７</w:t>
+        <w:t>３</w:t>
       </w:r>
     </w:p>
     <w:p>
@@ -956,7 +906,7 @@
         <w:ind w:left="440"/>
       </w:pPr>
       <w:r>
-        <w:t>この法律の施行の際現に係属している処分又は裁決の取消しの訴えについては、当該法律関係の当事者の一方を被告とする旨のこの法律による改正後の規定にかかわらず、なお従前の例による。</w:t>
+        <w:t>この法律の施行の際現に係属している訴訟については、当該訴訟を提起することができない旨を定めるこの法律による改正後の規定にかかわらず、なお従前の例による。</w:t>
       </w:r>
     </w:p>
     <w:p>
@@ -965,6 +915,78 @@
         <w:ind w:left="440"/>
       </w:pPr>
       <w:r>
+        <w:t>４</w:t>
+      </w:r>
+    </w:p>
+    <w:p>
+      <w:pPr>
+        <w:ind w:left="440"/>
+      </w:pPr>
+      <w:r>
+        <w:t>この法律の施行の際現に係属している訴訟の管轄については、当該管轄を専属管轄とする旨のこの法律による改正後の規定にかかわらず、なお従前の例による。</w:t>
+      </w:r>
+    </w:p>
+    <w:p>
+      <w:pPr>
+        <w:pStyle w:val="Heading5"/>
+        <w:ind w:left="440"/>
+      </w:pPr>
+      <w:r>
+        <w:t>５</w:t>
+      </w:r>
+    </w:p>
+    <w:p>
+      <w:pPr>
+        <w:ind w:left="440"/>
+      </w:pPr>
+      <w:r>
+        <w:t>この法律の施行の際現にこの法律による改正前の規定による出訴期間が進行している処分又は裁決に関する訴訟の出訴期間については、なお従前の例による。</w:t>
+        <w:br/>
+        <w:t>ただし、この法律による改正後の規定による出訴期間がこの法律による改正前の規定による出訴期間より短い場合に限る。</w:t>
+      </w:r>
+    </w:p>
+    <w:p>
+      <w:pPr>
+        <w:pStyle w:val="Heading5"/>
+        <w:ind w:left="440"/>
+      </w:pPr>
+      <w:r>
+        <w:t>６</w:t>
+      </w:r>
+    </w:p>
+    <w:p>
+      <w:pPr>
+        <w:ind w:left="440"/>
+      </w:pPr>
+      <w:r>
+        <w:t>この法律の施行前にされた処分又は裁決に関する当事者訴訟で、この法律による改正により出訴期間が定められることとなつたものについての出訴期間は、この法律の施行の日から起算する。</w:t>
+      </w:r>
+    </w:p>
+    <w:p>
+      <w:pPr>
+        <w:pStyle w:val="Heading5"/>
+        <w:ind w:left="440"/>
+      </w:pPr>
+      <w:r>
+        <w:t>７</w:t>
+      </w:r>
+    </w:p>
+    <w:p>
+      <w:pPr>
+        <w:ind w:left="440"/>
+      </w:pPr>
+      <w:r>
+        <w:t>この法律の施行の際現に係属している処分又は裁決の取消しの訴えについては、当該法律関係の当事者の一方を被告とする旨のこの法律による改正後の規定にかかわらず、なお従前の例による。</w:t>
+        <w:br/>
+        <w:t>ただし、裁判所は、原告の申立てにより、決定をもつて、当該訴訟を当事者訴訟に変更することを許すことができる。</w:t>
+      </w:r>
+    </w:p>
+    <w:p>
+      <w:pPr>
+        <w:pStyle w:val="Heading5"/>
+        <w:ind w:left="440"/>
+      </w:pPr>
+      <w:r>
         <w:t>８</w:t>
       </w:r>
     </w:p>
@@ -986,7 +1008,7 @@
         <w:pStyle w:val="Heading1"/>
       </w:pPr>
       <w:r>
-        <w:t>附　則（昭和四〇年六月一一日法律第一二八号）</w:t>
+        <w:t>附則（昭和四〇年六月一一日法律第一二八号）</w:t>
       </w:r>
     </w:p>
     <w:p>
@@ -1004,10 +1026,22 @@
         <w:pStyle w:val="Heading1"/>
       </w:pPr>
       <w:r>
-        <w:t>附　則（昭和四二年八月一日法律第一二〇号）</w:t>
-      </w:r>
-    </w:p>
-    <w:p>
+        <w:t>附則（昭和四二年八月一日法律第一二〇号）</w:t>
+      </w:r>
+    </w:p>
+    <w:p>
+      <w:pPr>
+        <w:pStyle w:val="Heading5"/>
+        <w:ind w:left="440"/>
+      </w:pPr>
+      <w:r>
+        <w:t>１</w:t>
+      </w:r>
+    </w:p>
+    <w:p>
+      <w:pPr>
+        <w:ind w:left="440"/>
+      </w:pPr>
       <w:r>
         <w:t>この法律は、公布の日から施行する。</w:t>
       </w:r>
@@ -1022,7 +1056,7 @@
         <w:pStyle w:val="Heading1"/>
       </w:pPr>
       <w:r>
-        <w:t>附　則（昭和四五年五月一八日法律第六四号）</w:t>
+        <w:t>附則（昭和四五年五月一八日法律第六四号）</w:t>
       </w:r>
     </w:p>
     <w:p>
@@ -1040,7 +1074,7 @@
         <w:pStyle w:val="Heading1"/>
       </w:pPr>
       <w:r>
-        <w:t>附　則（昭和五〇年六月二五日法律第四四号）</w:t>
+        <w:t>附則（昭和五〇年六月二五日法律第四四号）</w:t>
       </w:r>
     </w:p>
     <w:p>
@@ -1058,7 +1092,7 @@
         <w:pStyle w:val="Heading1"/>
       </w:pPr>
       <w:r>
-        <w:t>附　則（昭和五五年一一月六日法律第八三号）</w:t>
+        <w:t>附則（昭和五五年一一月六日法律第八三号）</w:t>
       </w:r>
     </w:p>
     <w:p>
@@ -1076,7 +1110,7 @@
         <w:pStyle w:val="Heading1"/>
       </w:pPr>
       <w:r>
-        <w:t>附　則（昭和五六年五月二五日法律第五一号）</w:t>
+        <w:t>附則（昭和五六年五月二五日法律第五一号）</w:t>
       </w:r>
     </w:p>
     <w:p>
@@ -1094,7 +1128,7 @@
         <w:pStyle w:val="Heading1"/>
       </w:pPr>
       <w:r>
-        <w:t>附　則（昭和五七年八月一七日法律第八〇号）</w:t>
+        <w:t>附則（昭和五七年八月一七日法律第八〇号）</w:t>
       </w:r>
     </w:p>
     <w:p>
@@ -1108,6 +1142,8 @@
     <w:p>
       <w:r>
         <w:t>この法律は、公布の日から起算して一年六月を超えない範囲内において政令で定める日から施行する。</w:t>
+        <w:br/>
+        <w:t>ただし、第五章、第八十四条、第八十七条第二項、附則第三十一条及び附則第三十二条の規定（附則第三十一条の規定による社会保険診療報酬支払基金法第十三条第二項の改正規定を除く。）は公布の日から起算して一年三月を超えない範囲内において政令で定める日から、第二章、第三十条（中央社会保険医療協議会に関する部分に限る。）及び附則第三十八条から附則第四十条までの規定に公布の日から起算して三月を超えない範囲内において政令で定める日から施行する。</w:t>
       </w:r>
     </w:p>
     <w:p>
@@ -1133,7 +1169,7 @@
         <w:pStyle w:val="Heading1"/>
       </w:pPr>
       <w:r>
-        <w:t>附　則（昭和六〇年六月二五日法律第七二号）</w:t>
+        <w:t>附則（昭和六〇年六月二五日法律第七二号）</w:t>
       </w:r>
     </w:p>
     <w:p>
@@ -1151,7 +1187,7 @@
         <w:pStyle w:val="Heading1"/>
       </w:pPr>
       <w:r>
-        <w:t>附　則（昭和六二年九月二六日法律第九八号）</w:t>
+        <w:t>附則（昭和六二年九月二六日法律第九八号）</w:t>
       </w:r>
     </w:p>
     <w:p>
@@ -1177,7 +1213,7 @@
         <w:pStyle w:val="Heading1"/>
       </w:pPr>
       <w:r>
-        <w:t>附　則（平成二年六月二九日法律第五六号）</w:t>
+        <w:t>附則（平成二年六月二九日法律第五六号）</w:t>
       </w:r>
     </w:p>
     <w:p>
@@ -1195,7 +1231,7 @@
         <w:pStyle w:val="Heading1"/>
       </w:pPr>
       <w:r>
-        <w:t>附　則（平成五年六月一八日法律第七四号）</w:t>
+        <w:t>附則（平成五年六月一八日法律第七四号）</w:t>
       </w:r>
     </w:p>
     <w:p>
@@ -1221,7 +1257,7 @@
         <w:pStyle w:val="Heading1"/>
       </w:pPr>
       <w:r>
-        <w:t>附　則（平成五年一一月一二日法律第八九号）</w:t>
+        <w:t>附則（平成五年一一月一二日法律第八九号）</w:t>
       </w:r>
     </w:p>
     <w:p>
@@ -1299,7 +1335,7 @@
         <w:pStyle w:val="Heading1"/>
       </w:pPr>
       <w:r>
-        <w:t>附　則（平成六年七月一日法律第八四号）</w:t>
+        <w:t>附則（平成六年七月一日法律第八四号）</w:t>
       </w:r>
     </w:p>
     <w:p>
@@ -1364,7 +1400,7 @@
         <w:pStyle w:val="Heading1"/>
       </w:pPr>
       <w:r>
-        <w:t>附　則（平成七年五月一九日法律第九四号）</w:t>
+        <w:t>附則（平成七年五月一九日法律第九四号）</w:t>
       </w:r>
     </w:p>
     <w:p>
@@ -1390,7 +1426,7 @@
         <w:pStyle w:val="Heading1"/>
       </w:pPr>
       <w:r>
-        <w:t>附　則（平成七年六月一六日法律第一〇八号）</w:t>
+        <w:t>附則（平成七年六月一六日法律第一〇八号）</w:t>
       </w:r>
     </w:p>
     <w:p>
@@ -1408,7 +1444,7 @@
         <w:pStyle w:val="Heading1"/>
       </w:pPr>
       <w:r>
-        <w:t>附　則（平成八年三月三一日法律第二八号）</w:t>
+        <w:t>附則（平成八年三月三一日法律第二八号）</w:t>
       </w:r>
     </w:p>
     <w:p>
@@ -1434,7 +1470,7 @@
         <w:pStyle w:val="Heading1"/>
       </w:pPr>
       <w:r>
-        <w:t>附　則（平成八年六月二六日法律第一〇五号）</w:t>
+        <w:t>附則（平成八年六月二六日法律第一〇五号）</w:t>
       </w:r>
     </w:p>
     <w:p>
@@ -1512,7 +1548,7 @@
         <w:pStyle w:val="Heading1"/>
       </w:pPr>
       <w:r>
-        <w:t>附　則（平成一一年一二月二二日法律第一六〇号）</w:t>
+        <w:t>附則（平成一一年一二月二二日法律第一六〇号）</w:t>
       </w:r>
     </w:p>
     <w:p>
@@ -1526,23 +1562,208 @@
     <w:p>
       <w:r>
         <w:t>この法律（第二条及び第三条を除く。）は、平成十三年一月六日から施行する。</w:t>
-      </w:r>
-    </w:p>
-    <w:p>
-      <w:pPr>
-        <w:pStyle w:val="Heading6"/>
+        <w:br/>
+        <w:t>ただし、次の各号に掲げる規定は、当該各号に定める日から施行する。</w:t>
+      </w:r>
+    </w:p>
+    <w:p>
+      <w:pPr>
+        <w:pStyle w:val="ListBullet"/>
         <w:ind w:left="880"/>
       </w:pPr>
       <w:r>
         <w:t>一</w:t>
-      </w:r>
-    </w:p>
-    <w:p>
-      <w:pPr>
+        <w:br/>
+        <w:t>第九百九十五条（核原料物質、核燃料物質及び原子炉の規制に関する法律の一部を改正する法律附則の改正規定に係る部分に限る。）、第千三百五条、第千三百六条、第千三百二十四条第二項、第千三百二十六条第二項及び第千三百四十四条の規定</w:t>
+        <w:br/>
+        <w:br/>
+        <w:br/>
+        <w:t>公布の日</w:t>
+      </w:r>
+    </w:p>
+    <w:p>
+      <w:r>
+        <w:br w:type="page"/>
+      </w:r>
+    </w:p>
+    <w:p>
+      <w:pPr>
+        <w:pStyle w:val="Heading1"/>
+      </w:pPr>
+      <w:r>
+        <w:t>附則（平成一二年五月二四日法律第八〇号）</w:t>
+      </w:r>
+    </w:p>
+    <w:p>
+      <w:pPr>
+        <w:pStyle w:val="Heading5"/>
+        <w:ind w:left="440"/>
+      </w:pPr>
+      <w:r>
+        <w:t>１</w:t>
+      </w:r>
+    </w:p>
+    <w:p>
+      <w:pPr>
+        <w:ind w:left="440"/>
+      </w:pPr>
+      <w:r>
+        <w:t>この法律は、公布の日から施行する。</w:t>
+      </w:r>
+    </w:p>
+    <w:p>
+      <w:r>
+        <w:br w:type="page"/>
+      </w:r>
+    </w:p>
+    <w:p>
+      <w:pPr>
+        <w:pStyle w:val="Heading1"/>
+      </w:pPr>
+      <w:r>
+        <w:t>附則（平成一三年一二月一二日法律第一五三号）</w:t>
+      </w:r>
+    </w:p>
+    <w:p>
+      <w:pPr>
+        <w:pStyle w:val="Heading4"/>
+      </w:pPr>
+      <w:r>
+        <w:t>第一条（施行期日）</w:t>
+      </w:r>
+    </w:p>
+    <w:p>
+      <w:r>
+        <w:t>この法律は、公布の日から起算して六月を超えない範囲内において政令で定める日から施行する。</w:t>
+      </w:r>
+    </w:p>
+    <w:p>
+      <w:pPr>
+        <w:pStyle w:val="Heading4"/>
+      </w:pPr>
+      <w:r>
+        <w:t>第四十二条（処分、手続等に関する経過措置）</w:t>
+      </w:r>
+    </w:p>
+    <w:p>
+      <w:r>
+        <w:t>この法律の施行前に改正前のそれぞれの法律（これに基づく命令を含む。以下この条において同じ。）の規定によってした処分、手続その他の行為であって、改正後のそれぞれの法律の規定に相当の規定があるものは、この附則に別段の定めがあるものを除き、改正後のそれぞれの法律の相当の規定によってしたものとみなす。</w:t>
+      </w:r>
+    </w:p>
+    <w:p>
+      <w:pPr>
+        <w:pStyle w:val="Heading4"/>
+      </w:pPr>
+      <w:r>
+        <w:t>第四十三条（罰則に関する経過措置）</w:t>
+      </w:r>
+    </w:p>
+    <w:p>
+      <w:r>
+        <w:t>この法律の施行前にした行為及びこの附則の規定によりなお従前の例によることとされる場合におけるこの法律の施行後にした行為に対する罰則の適用については、なお従前の例による。</w:t>
+      </w:r>
+    </w:p>
+    <w:p>
+      <w:pPr>
+        <w:pStyle w:val="Heading4"/>
+      </w:pPr>
+      <w:r>
+        <w:t>第四十四条（経過措置の政令への委任）</w:t>
+      </w:r>
+    </w:p>
+    <w:p>
+      <w:r>
+        <w:t>この附則に規定するもののほか、この法律の施行に関し必要な経過措置は、政令で定める。</w:t>
+      </w:r>
+    </w:p>
+    <w:p>
+      <w:r>
+        <w:br w:type="page"/>
+      </w:r>
+    </w:p>
+    <w:p>
+      <w:pPr>
+        <w:pStyle w:val="Heading1"/>
+      </w:pPr>
+      <w:r>
+        <w:t>附則（平成一七年七月二九日法律第九〇号）</w:t>
+      </w:r>
+    </w:p>
+    <w:p>
+      <w:r>
+        <w:t>この法律は、公布の日から施行する。</w:t>
+      </w:r>
+    </w:p>
+    <w:p>
+      <w:r>
+        <w:br w:type="page"/>
+      </w:r>
+    </w:p>
+    <w:p>
+      <w:pPr>
+        <w:pStyle w:val="Heading1"/>
+      </w:pPr>
+      <w:r>
+        <w:t>附則（平成一八年六月二日法律第五〇号）</w:t>
+      </w:r>
+    </w:p>
+    <w:p>
+      <w:r>
+        <w:t>この法律は、一般社団・財団法人法の施行の日から施行する。</w:t>
+      </w:r>
+    </w:p>
+    <w:p>
+      <w:r>
+        <w:br w:type="page"/>
+      </w:r>
+    </w:p>
+    <w:p>
+      <w:pPr>
+        <w:pStyle w:val="Heading1"/>
+      </w:pPr>
+      <w:r>
+        <w:t>附則（平成一八年六月二一日法律第八三号）</w:t>
+      </w:r>
+    </w:p>
+    <w:p>
+      <w:pPr>
+        <w:pStyle w:val="Heading4"/>
+      </w:pPr>
+      <w:r>
+        <w:t>第一条（施行期日）</w:t>
+      </w:r>
+    </w:p>
+    <w:p>
+      <w:r>
+        <w:t>この法律は、平成十八年十月一日から施行する。</w:t>
+        <w:br/>
+        <w:t>ただし、次の各号に掲げる規定は、それぞれ当該各号に定める日から施行する。</w:t>
+      </w:r>
+    </w:p>
+    <w:p>
+      <w:pPr>
+        <w:pStyle w:val="ListBullet"/>
         <w:ind w:left="880"/>
       </w:pPr>
       <w:r>
-        <w:t>第九百九十五条（核原料物質、核燃料物質及び原子炉の規制に関する法律の一部を改正する法律附則の改正規定に係る部分に限る。）、第千三百五条、第千三百六条、第千三百二十四条第二項、第千三百二十六条第二項及び第千三百四十四条の規定</w:t>
+        <w:t>一から三まで</w:t>
+        <w:br/>
+        <w:t>略</w:t>
+      </w:r>
+    </w:p>
+    <w:p>
+      <w:pPr>
+        <w:pStyle w:val="ListBullet"/>
+        <w:ind w:left="880"/>
+      </w:pPr>
+      <w:r>
+        <w:t>四</w:t>
+        <w:br/>
+        <w:t>第三条、第七条、第十三条、第十六条、第十九条及び第二十四条並びに附則第二条第二項、第三十七条から第三十九条まで、第四十一条、第四十二条、第四十四条、第五十七条、第六十六条、第七十五条、第七十六条、第七十八条、第七十九条、第八十一条、第八十四条、第八十五条、第八十七条、第八十九条、第九十三条から第九十五条まで、第九十七条から第百条まで、第百三条、第百九条、第百十四条、第百十七条、第百二十条、第百二十三条、第百二十六条、第百二十八条及び第百三十条の規定</w:t>
+        <w:br/>
+        <w:br/>
+        <w:br/>
+        <w:t>平成二十年四月一日</w:t>
       </w:r>
     </w:p>
     <w:p>
@@ -1555,7 +1776,7 @@
         <w:pStyle w:val="Heading1"/>
       </w:pPr>
       <w:r>
-        <w:t>附　則（平成一二年五月二四日法律第八〇号）</w:t>
+        <w:t>附則（平成二二年六月二三日法律第四六号）</w:t>
       </w:r>
     </w:p>
     <w:p>
@@ -1573,7 +1794,7 @@
         <w:pStyle w:val="Heading1"/>
       </w:pPr>
       <w:r>
-        <w:t>附　則（平成一三年一二月一二日法律第一五三号）</w:t>
+        <w:t>附則（平成二三年六月二四日法律第七四号）</w:t>
       </w:r>
     </w:p>
     <w:p>
@@ -1586,303 +1807,118 @@
     </w:p>
     <w:p>
       <w:r>
+        <w:t>この法律は、公布の日から起算して二十日を経過した日から施行する。</w:t>
+      </w:r>
+    </w:p>
+    <w:p>
+      <w:r>
+        <w:br w:type="page"/>
+      </w:r>
+    </w:p>
+    <w:p>
+      <w:pPr>
+        <w:pStyle w:val="Heading1"/>
+      </w:pPr>
+      <w:r>
+        <w:t>附則（平成二三年六月二四日法律第七五号）</w:t>
+      </w:r>
+    </w:p>
+    <w:p>
+      <w:r>
+        <w:t>この法律は、公布の日から施行する。</w:t>
+      </w:r>
+    </w:p>
+    <w:p>
+      <w:r>
+        <w:br w:type="page"/>
+      </w:r>
+    </w:p>
+    <w:p>
+      <w:pPr>
+        <w:pStyle w:val="Heading1"/>
+      </w:pPr>
+      <w:r>
+        <w:t>附則（平成二五年一一月二七日法律第八四号）</w:t>
+      </w:r>
+    </w:p>
+    <w:p>
+      <w:pPr>
+        <w:pStyle w:val="Heading4"/>
+      </w:pPr>
+      <w:r>
+        <w:t>第一条（施行期日）</w:t>
+      </w:r>
+    </w:p>
+    <w:p>
+      <w:r>
+        <w:t>この法律は、公布の日から起算して一年を超えない範囲内において政令で定める日から施行する。</w:t>
+      </w:r>
+    </w:p>
+    <w:p>
+      <w:pPr>
+        <w:pStyle w:val="Heading4"/>
+      </w:pPr>
+      <w:r>
+        <w:t>第百一条（罰則に関する経過措置）</w:t>
+      </w:r>
+    </w:p>
+    <w:p>
+      <w:r>
+        <w:t>この法律の施行前にした行為及びこの法律の規定によりなお従前の例によることとされる場合におけるこの法律の施行後にした行為に対する罰則の適用については、なお従前の例による。</w:t>
+      </w:r>
+    </w:p>
+    <w:p>
+      <w:r>
+        <w:br w:type="page"/>
+      </w:r>
+    </w:p>
+    <w:p>
+      <w:pPr>
+        <w:pStyle w:val="Heading1"/>
+      </w:pPr>
+      <w:r>
+        <w:t>附則（平成二五年一二月一三日法律第一〇三号）</w:t>
+      </w:r>
+    </w:p>
+    <w:p>
+      <w:pPr>
+        <w:pStyle w:val="Heading4"/>
+      </w:pPr>
+      <w:r>
+        <w:t>第一条（施行期日）</w:t>
+      </w:r>
+    </w:p>
+    <w:p>
+      <w:r>
         <w:t>この法律は、公布の日から起算して六月を超えない範囲内において政令で定める日から施行する。</w:t>
-      </w:r>
-    </w:p>
-    <w:p>
-      <w:pPr>
-        <w:pStyle w:val="Heading4"/>
-      </w:pPr>
-      <w:r>
-        <w:t>第四十二条（処分、手続等に関する経過措置）</w:t>
-      </w:r>
-    </w:p>
-    <w:p>
-      <w:r>
-        <w:t>この法律の施行前に改正前のそれぞれの法律（これに基づく命令を含む。以下この条において同じ。）の規定によってした処分、手続その他の行為であって、改正後のそれぞれの法律の規定に相当の規定があるものは、この附則に別段の定めがあるものを除き、改正後のそれぞれの法律の相当の規定によってしたものとみなす。</w:t>
-      </w:r>
-    </w:p>
-    <w:p>
-      <w:pPr>
-        <w:pStyle w:val="Heading4"/>
-      </w:pPr>
-      <w:r>
-        <w:t>第四十三条（罰則に関する経過措置）</w:t>
-      </w:r>
-    </w:p>
-    <w:p>
-      <w:r>
-        <w:t>この法律の施行前にした行為及びこの附則の規定によりなお従前の例によることとされる場合におけるこの法律の施行後にした行為に対する罰則の適用については、なお従前の例による。</w:t>
-      </w:r>
-    </w:p>
-    <w:p>
-      <w:pPr>
-        <w:pStyle w:val="Heading4"/>
-      </w:pPr>
-      <w:r>
-        <w:t>第四十四条（経過措置の政令への委任）</w:t>
-      </w:r>
-    </w:p>
-    <w:p>
-      <w:r>
-        <w:t>この附則に規定するもののほか、この法律の施行に関し必要な経過措置は、政令で定める。</w:t>
-      </w:r>
-    </w:p>
-    <w:p>
-      <w:r>
-        <w:br w:type="page"/>
-      </w:r>
-    </w:p>
-    <w:p>
-      <w:pPr>
-        <w:pStyle w:val="Heading1"/>
-      </w:pPr>
-      <w:r>
-        <w:t>附　則（平成一七年七月二九日法律第九〇号）</w:t>
-      </w:r>
-    </w:p>
-    <w:p>
-      <w:r>
-        <w:t>この法律は、公布の日から施行する。</w:t>
-      </w:r>
-    </w:p>
-    <w:p>
-      <w:r>
-        <w:br w:type="page"/>
-      </w:r>
-    </w:p>
-    <w:p>
-      <w:pPr>
-        <w:pStyle w:val="Heading1"/>
-      </w:pPr>
-      <w:r>
-        <w:t>附　則（平成一八年六月二日法律第五〇号）</w:t>
-      </w:r>
-    </w:p>
-    <w:p>
-      <w:r>
-        <w:t>この法律は、一般社団・財団法人法の施行の日から施行する。</w:t>
-      </w:r>
-    </w:p>
-    <w:p>
-      <w:r>
-        <w:br w:type="page"/>
-      </w:r>
-    </w:p>
-    <w:p>
-      <w:pPr>
-        <w:pStyle w:val="Heading1"/>
-      </w:pPr>
-      <w:r>
-        <w:t>附　則（平成一八年六月二一日法律第八三号）</w:t>
-      </w:r>
-    </w:p>
-    <w:p>
-      <w:pPr>
-        <w:pStyle w:val="Heading4"/>
-      </w:pPr>
-      <w:r>
-        <w:t>第一条（施行期日）</w:t>
-      </w:r>
-    </w:p>
-    <w:p>
-      <w:r>
-        <w:t>この法律は、平成十八年十月一日から施行する。</w:t>
-      </w:r>
-    </w:p>
-    <w:p>
-      <w:pPr>
-        <w:pStyle w:val="Heading6"/>
+        <w:br/>
+        <w:t>ただし、次の各号に掲げる規定は、当該各号に定める日から施行する。</w:t>
+      </w:r>
+    </w:p>
+    <w:p>
+      <w:pPr>
+        <w:pStyle w:val="ListBullet"/>
         <w:ind w:left="880"/>
       </w:pPr>
       <w:r>
-        <w:t>一から三まで</w:t>
-      </w:r>
-    </w:p>
-    <w:p>
-      <w:pPr>
+        <w:t>一</w:t>
+        <w:br/>
+        <w:t>略</w:t>
+      </w:r>
+    </w:p>
+    <w:p>
+      <w:pPr>
+        <w:pStyle w:val="ListBullet"/>
         <w:ind w:left="880"/>
       </w:pPr>
       <w:r>
-        <w:t>略</w:t>
-      </w:r>
-    </w:p>
-    <w:p>
-      <w:pPr>
-        <w:pStyle w:val="Heading6"/>
-        <w:ind w:left="880"/>
-      </w:pPr>
-      <w:r>
-        <w:t>四</w:t>
-      </w:r>
-    </w:p>
-    <w:p>
-      <w:pPr>
-        <w:ind w:left="880"/>
-      </w:pPr>
-      <w:r>
-        <w:t>第三条、第七条、第十三条、第十六条、第十九条及び第二十四条並びに附則第二条第二項、第三十七条から第三十九条まで、第四十一条、第四十二条、第四十四条、第五十七条、第六十六条、第七十五条、第七十六条、第七十八条、第七十九条、第八十一条、第八十四条、第八十五条、第八十七条、第八十九条、第九十三条から第九十五条まで、第九十七条から第百条まで、第百三条、第百九条、第百十四条、第百十七条、第百二十条、第百二十三条、第百二十六条、第百二十八条及び第百三十条の規定</w:t>
-      </w:r>
-    </w:p>
-    <w:p>
-      <w:r>
-        <w:br w:type="page"/>
-      </w:r>
-    </w:p>
-    <w:p>
-      <w:pPr>
-        <w:pStyle w:val="Heading1"/>
-      </w:pPr>
-      <w:r>
-        <w:t>附　則（平成二二年六月二三日法律第四六号）</w:t>
-      </w:r>
-    </w:p>
-    <w:p>
-      <w:r>
-        <w:t>この法律は、公布の日から施行する。</w:t>
-      </w:r>
-    </w:p>
-    <w:p>
-      <w:r>
-        <w:br w:type="page"/>
-      </w:r>
-    </w:p>
-    <w:p>
-      <w:pPr>
-        <w:pStyle w:val="Heading1"/>
-      </w:pPr>
-      <w:r>
-        <w:t>附　則（平成二三年六月二四日法律第七四号）</w:t>
-      </w:r>
-    </w:p>
-    <w:p>
-      <w:pPr>
-        <w:pStyle w:val="Heading4"/>
-      </w:pPr>
-      <w:r>
-        <w:t>第一条（施行期日）</w:t>
-      </w:r>
-    </w:p>
-    <w:p>
-      <w:r>
-        <w:t>この法律は、公布の日から起算して二十日を経過した日から施行する。</w:t>
-      </w:r>
-    </w:p>
-    <w:p>
-      <w:r>
-        <w:br w:type="page"/>
-      </w:r>
-    </w:p>
-    <w:p>
-      <w:pPr>
-        <w:pStyle w:val="Heading1"/>
-      </w:pPr>
-      <w:r>
-        <w:t>附　則（平成二三年六月二四日法律第七五号）</w:t>
-      </w:r>
-    </w:p>
-    <w:p>
-      <w:r>
-        <w:t>この法律は、公布の日から施行する。</w:t>
-      </w:r>
-    </w:p>
-    <w:p>
-      <w:r>
-        <w:br w:type="page"/>
-      </w:r>
-    </w:p>
-    <w:p>
-      <w:pPr>
-        <w:pStyle w:val="Heading1"/>
-      </w:pPr>
-      <w:r>
-        <w:t>附　則（平成二五年一一月二七日法律第八四号）</w:t>
-      </w:r>
-    </w:p>
-    <w:p>
-      <w:pPr>
-        <w:pStyle w:val="Heading4"/>
-      </w:pPr>
-      <w:r>
-        <w:t>第一条（施行期日）</w:t>
-      </w:r>
-    </w:p>
-    <w:p>
-      <w:r>
-        <w:t>この法律は、公布の日から起算して一年を超えない範囲内において政令で定める日から施行する。</w:t>
-      </w:r>
-    </w:p>
-    <w:p>
-      <w:pPr>
-        <w:pStyle w:val="Heading4"/>
-      </w:pPr>
-      <w:r>
-        <w:t>第百一条（罰則に関する経過措置）</w:t>
-      </w:r>
-    </w:p>
-    <w:p>
-      <w:r>
-        <w:t>この法律の施行前にした行為及びこの法律の規定によりなお従前の例によることとされる場合におけるこの法律の施行後にした行為に対する罰則の適用については、なお従前の例による。</w:t>
-      </w:r>
-    </w:p>
-    <w:p>
-      <w:r>
-        <w:br w:type="page"/>
-      </w:r>
-    </w:p>
-    <w:p>
-      <w:pPr>
-        <w:pStyle w:val="Heading1"/>
-      </w:pPr>
-      <w:r>
-        <w:t>附　則（平成二五年一二月一三日法律第一〇三号）</w:t>
-      </w:r>
-    </w:p>
-    <w:p>
-      <w:pPr>
-        <w:pStyle w:val="Heading4"/>
-      </w:pPr>
-      <w:r>
-        <w:t>第一条（施行期日）</w:t>
-      </w:r>
-    </w:p>
-    <w:p>
-      <w:r>
-        <w:t>この法律は、公布の日から起算して六月を超えない範囲内において政令で定める日から施行する。</w:t>
-      </w:r>
-    </w:p>
-    <w:p>
-      <w:pPr>
-        <w:pStyle w:val="Heading6"/>
-        <w:ind w:left="880"/>
-      </w:pPr>
-      <w:r>
-        <w:t>一</w:t>
-      </w:r>
-    </w:p>
-    <w:p>
-      <w:pPr>
-        <w:ind w:left="880"/>
-      </w:pPr>
-      <w:r>
-        <w:t>略</w:t>
-      </w:r>
-    </w:p>
-    <w:p>
-      <w:pPr>
-        <w:pStyle w:val="Heading6"/>
-        <w:ind w:left="880"/>
-      </w:pPr>
-      <w:r>
         <w:t>二</w:t>
-      </w:r>
-    </w:p>
-    <w:p>
-      <w:pPr>
-        <w:ind w:left="880"/>
-      </w:pPr>
-      <w:r>
+        <w:br/>
         <w:t>附則第十七条の規定</w:t>
+        <w:br/>
+        <w:br/>
+        <w:br/>
+        <w:t>薬事法等の一部を改正する法律（平成二十五年法律第八十四号）の公布の日又はこの法律の公布の日のいずれか遅い日</w:t>
       </w:r>
     </w:p>
     <w:sectPr>
@@ -1905,7 +1941,7 @@
     </w:pPr>
     <w:r>
       <w:tab/>
-      <w:t>WeGov v0.1 - FTS141</w:t>
+      <w:t>WeGov v0.2 - FTS141</w:t>
     </w:r>
   </w:p>
 </w:ftr>
